--- a/lamp环境搭建/notes.docx
+++ b/lamp环境搭建/notes.docx
@@ -8,76 +8,144 @@
           <w:rFonts w:hint="eastAsia"/>
         </w:rPr>
       </w:pPr>
-      <w:r>
-        <w:rPr>
-          <w:rFonts w:hint="eastAsia"/>
-        </w:rPr>
-        <w:t>first:</w:t>
-      </w:r>
-    </w:p>
-    <w:p>
-      <w:pPr>
-        <w:rPr>
-          <w:rFonts w:hint="eastAsia"/>
-        </w:rPr>
-      </w:pPr>
-      <w:r>
-        <w:rPr>
-          <w:rFonts w:hint="eastAsia"/>
-        </w:rPr>
-        <w:t>if there is not gcc</w:t>
-      </w:r>
-      <w:r>
-        <w:rPr>
-          <w:rFonts w:hint="eastAsia"/>
-        </w:rPr>
-        <w:t xml:space="preserve"> and make</w:t>
-      </w:r>
-      <w:r>
-        <w:rPr>
-          <w:rFonts w:hint="eastAsia"/>
-        </w:rPr>
-        <w:t>,then yum install them</w:t>
-      </w:r>
-    </w:p>
-    <w:p>
-      <w:pPr>
-        <w:rPr>
-          <w:rFonts w:hint="eastAsia"/>
-        </w:rPr>
-      </w:pPr>
-    </w:p>
-    <w:p>
-      <w:pPr>
-        <w:rPr>
-          <w:rFonts w:hint="eastAsia"/>
-        </w:rPr>
-      </w:pPr>
-      <w:r>
-        <w:rPr>
-          <w:rFonts w:hint="eastAsia"/>
-        </w:rPr>
-        <w:t>then:</w:t>
-      </w:r>
-    </w:p>
-    <w:p>
-      <w:pPr>
-        <w:rPr>
-          <w:rFonts w:hint="eastAsia"/>
-        </w:rPr>
-      </w:pPr>
-    </w:p>
-    <w:p>
-      <w:pPr>
-        <w:rPr>
-          <w:rFonts w:hint="eastAsia"/>
-        </w:rPr>
-      </w:pPr>
-      <w:r>
-        <w:rPr>
-          <w:rFonts w:hint="eastAsia"/>
-        </w:rPr>
-        <w:t>decompress the compress file,and then run ./configure to test the installation</w:t>
+      <w:proofErr w:type="gramStart"/>
+      <w:r>
+        <w:rPr>
+          <w:rFonts w:hint="eastAsia"/>
+        </w:rPr>
+        <w:t>first</w:t>
+      </w:r>
+      <w:proofErr w:type="gramEnd"/>
+      <w:r>
+        <w:rPr>
+          <w:rFonts w:hint="eastAsia"/>
+        </w:rPr>
+        <w:t>:</w:t>
+      </w:r>
+    </w:p>
+    <w:p>
+      <w:pPr>
+        <w:rPr>
+          <w:rFonts w:hint="eastAsia"/>
+        </w:rPr>
+      </w:pPr>
+      <w:proofErr w:type="gramStart"/>
+      <w:r>
+        <w:rPr>
+          <w:rFonts w:hint="eastAsia"/>
+        </w:rPr>
+        <w:t>if</w:t>
+      </w:r>
+      <w:proofErr w:type="gramEnd"/>
+      <w:r>
+        <w:rPr>
+          <w:rFonts w:hint="eastAsia"/>
+        </w:rPr>
+        <w:t xml:space="preserve"> there is not </w:t>
+      </w:r>
+      <w:proofErr w:type="spellStart"/>
+      <w:r>
+        <w:rPr>
+          <w:rFonts w:hint="eastAsia"/>
+        </w:rPr>
+        <w:t>gcc</w:t>
+      </w:r>
+      <w:proofErr w:type="spellEnd"/>
+      <w:r>
+        <w:rPr>
+          <w:rFonts w:hint="eastAsia"/>
+        </w:rPr>
+        <w:t xml:space="preserve"> and </w:t>
+      </w:r>
+      <w:proofErr w:type="spellStart"/>
+      <w:r>
+        <w:rPr>
+          <w:rFonts w:hint="eastAsia"/>
+        </w:rPr>
+        <w:t>make</w:t>
+      </w:r>
+      <w:r>
+        <w:rPr>
+          <w:rFonts w:hint="eastAsia"/>
+        </w:rPr>
+        <w:t>,then</w:t>
+      </w:r>
+      <w:proofErr w:type="spellEnd"/>
+      <w:r>
+        <w:rPr>
+          <w:rFonts w:hint="eastAsia"/>
+        </w:rPr>
+        <w:t xml:space="preserve"> yum install them</w:t>
+      </w:r>
+    </w:p>
+    <w:p>
+      <w:pPr>
+        <w:rPr>
+          <w:rFonts w:hint="eastAsia"/>
+        </w:rPr>
+      </w:pPr>
+    </w:p>
+    <w:p>
+      <w:pPr>
+        <w:rPr>
+          <w:rFonts w:hint="eastAsia"/>
+        </w:rPr>
+      </w:pPr>
+      <w:proofErr w:type="gramStart"/>
+      <w:r>
+        <w:rPr>
+          <w:rFonts w:hint="eastAsia"/>
+        </w:rPr>
+        <w:t>then</w:t>
+      </w:r>
+      <w:proofErr w:type="gramEnd"/>
+      <w:r>
+        <w:rPr>
+          <w:rFonts w:hint="eastAsia"/>
+        </w:rPr>
+        <w:t>:</w:t>
+      </w:r>
+    </w:p>
+    <w:p>
+      <w:pPr>
+        <w:rPr>
+          <w:rFonts w:hint="eastAsia"/>
+        </w:rPr>
+      </w:pPr>
+    </w:p>
+    <w:p>
+      <w:pPr>
+        <w:rPr>
+          <w:rFonts w:hint="eastAsia"/>
+        </w:rPr>
+      </w:pPr>
+      <w:proofErr w:type="gramStart"/>
+      <w:r>
+        <w:rPr>
+          <w:rFonts w:hint="eastAsia"/>
+        </w:rPr>
+        <w:t>decompress</w:t>
+      </w:r>
+      <w:proofErr w:type="gramEnd"/>
+      <w:r>
+        <w:rPr>
+          <w:rFonts w:hint="eastAsia"/>
+        </w:rPr>
+        <w:t xml:space="preserve"> the compress </w:t>
+      </w:r>
+      <w:proofErr w:type="spellStart"/>
+      <w:r>
+        <w:rPr>
+          <w:rFonts w:hint="eastAsia"/>
+        </w:rPr>
+        <w:t>file,and</w:t>
+      </w:r>
+      <w:proofErr w:type="spellEnd"/>
+      <w:r>
+        <w:rPr>
+          <w:rFonts w:hint="eastAsia"/>
+        </w:rPr>
+        <w:t xml:space="preserve"> then run ./configure to test the installation</w:t>
       </w:r>
     </w:p>
     <w:p>
@@ -132,31 +200,71 @@
           <w:rFonts w:hint="eastAsia"/>
         </w:rPr>
       </w:pPr>
+      <w:proofErr w:type="gramStart"/>
       <w:r>
         <w:rPr>
           <w:rFonts w:hint="eastAsia"/>
           <w:highlight w:val="yellow"/>
         </w:rPr>
-        <w:t xml:space="preserve">the apr </w:t>
-      </w:r>
-      <w:r>
-        <w:rPr>
+        <w:t>the</w:t>
+      </w:r>
+      <w:proofErr w:type="gramEnd"/>
+      <w:r>
+        <w:rPr>
+          <w:rFonts w:hint="eastAsia"/>
           <w:highlight w:val="yellow"/>
         </w:rPr>
-        <w:t>is needed</w:t>
-      </w:r>
+        <w:t xml:space="preserve"> </w:t>
+      </w:r>
+      <w:proofErr w:type="spellStart"/>
       <w:r>
         <w:rPr>
           <w:rFonts w:hint="eastAsia"/>
           <w:highlight w:val="yellow"/>
         </w:rPr>
-        <w:t xml:space="preserve">,if there is not </w:t>
-      </w:r>
+        <w:t>apr</w:t>
+      </w:r>
+      <w:proofErr w:type="spellEnd"/>
       <w:r>
         <w:rPr>
           <w:rFonts w:hint="eastAsia"/>
           <w:highlight w:val="yellow"/>
         </w:rPr>
+        <w:t xml:space="preserve"> </w:t>
+      </w:r>
+      <w:r>
+        <w:rPr>
+          <w:highlight w:val="yellow"/>
+        </w:rPr>
+        <w:t xml:space="preserve">is </w:t>
+      </w:r>
+      <w:proofErr w:type="spellStart"/>
+      <w:r>
+        <w:rPr>
+          <w:highlight w:val="yellow"/>
+        </w:rPr>
+        <w:t>needed</w:t>
+      </w:r>
+      <w:r>
+        <w:rPr>
+          <w:rFonts w:hint="eastAsia"/>
+          <w:highlight w:val="yellow"/>
+        </w:rPr>
+        <w:t>,if</w:t>
+      </w:r>
+      <w:proofErr w:type="spellEnd"/>
+      <w:r>
+        <w:rPr>
+          <w:rFonts w:hint="eastAsia"/>
+          <w:highlight w:val="yellow"/>
+        </w:rPr>
+        <w:t xml:space="preserve"> there is not </w:t>
+      </w:r>
+      <w:r>
+        <w:rPr>
+          <w:rFonts w:hint="eastAsia"/>
+          <w:highlight w:val="yellow"/>
+        </w:rPr>
         <w:t>Apache Portable Runtime(APR)</w:t>
       </w:r>
       <w:r>
@@ -184,11 +292,19 @@
           <w:rFonts w:hint="eastAsia"/>
           <w:highlight w:val="yellow"/>
         </w:rPr>
-        <w:t>talling apac</w:t>
-      </w:r>
-      <w:r>
-        <w:rPr>
-          <w:rFonts w:hint="eastAsia"/>
+        <w:t>talling apa</w:t>
+      </w:r>
+      <w:r>
+        <w:rPr>
+          <w:rFonts w:hint="eastAsia"/>
+          <w:highlight w:val="yellow"/>
+        </w:rPr>
+        <w:t>c</w:t>
+      </w:r>
+      <w:r>
+        <w:rPr>
+          <w:rFonts w:hint="eastAsia"/>
+          <w:highlight w:val="yellow"/>
         </w:rPr>
         <w:t>he</w:t>
       </w:r>
@@ -199,18 +315,28 @@
           <w:rFonts w:hint="eastAsia"/>
         </w:rPr>
       </w:pPr>
-    </w:p>
-    <w:p>
-      <w:pPr>
-        <w:rPr>
-          <w:rFonts w:hint="eastAsia"/>
-        </w:rPr>
-      </w:pPr>
-      <w:r>
-        <w:rPr>
-          <w:rFonts w:hint="eastAsia"/>
-        </w:rPr>
-        <w:t>step 1</w:t>
+      <w:bookmarkStart w:id="0" w:name="_GoBack"/>
+      <w:bookmarkEnd w:id="0"/>
+    </w:p>
+    <w:p>
+      <w:pPr>
+        <w:rPr>
+          <w:rFonts w:hint="eastAsia"/>
+        </w:rPr>
+      </w:pPr>
+      <w:proofErr w:type="gramStart"/>
+      <w:r>
+        <w:rPr>
+          <w:rFonts w:hint="eastAsia"/>
+        </w:rPr>
+        <w:t>step</w:t>
+      </w:r>
+      <w:proofErr w:type="gramEnd"/>
+      <w:r>
+        <w:rPr>
+          <w:rFonts w:hint="eastAsia"/>
+        </w:rPr>
+        <w:t xml:space="preserve"> 1</w:t>
       </w:r>
     </w:p>
     <w:p>
@@ -224,7 +350,20 @@
           <w:rFonts w:hint="eastAsia"/>
         </w:rPr>
         <w:tab/>
-        <w:t>install APR</w:t>
+      </w:r>
+      <w:proofErr w:type="gramStart"/>
+      <w:r>
+        <w:rPr>
+          <w:rFonts w:hint="eastAsia"/>
+        </w:rPr>
+        <w:t>install</w:t>
+      </w:r>
+      <w:proofErr w:type="gramEnd"/>
+      <w:r>
+        <w:rPr>
+          <w:rFonts w:hint="eastAsia"/>
+        </w:rPr>
+        <w:t xml:space="preserve"> APR</w:t>
       </w:r>
     </w:p>
     <w:p>
@@ -263,11 +402,19 @@
           <w:rFonts w:hint="eastAsia"/>
         </w:rPr>
       </w:pPr>
-      <w:r>
-        <w:rPr>
-          <w:rFonts w:hint="eastAsia"/>
-        </w:rPr>
-        <w:t xml:space="preserve">wget </w:t>
+      <w:proofErr w:type="spellStart"/>
+      <w:r>
+        <w:rPr>
+          <w:rFonts w:hint="eastAsia"/>
+        </w:rPr>
+        <w:t>wget</w:t>
+      </w:r>
+      <w:proofErr w:type="spellEnd"/>
+      <w:r>
+        <w:rPr>
+          <w:rFonts w:hint="eastAsia"/>
+        </w:rPr>
+        <w:t xml:space="preserve"> </w:t>
       </w:r>
       <w:hyperlink r:id="rId7" w:history="1">
         <w:r>
@@ -294,7 +441,21 @@
         <w:rPr>
           <w:rFonts w:hint="eastAsia"/>
         </w:rPr>
-        <w:t xml:space="preserve">tar xzvf </w:t>
+        <w:t xml:space="preserve">tar </w:t>
+      </w:r>
+      <w:proofErr w:type="spellStart"/>
+      <w:r>
+        <w:rPr>
+          <w:rFonts w:hint="eastAsia"/>
+        </w:rPr>
+        <w:t>xzvf</w:t>
+      </w:r>
+      <w:proofErr w:type="spellEnd"/>
+      <w:r>
+        <w:rPr>
+          <w:rFonts w:hint="eastAsia"/>
+        </w:rPr>
+        <w:t xml:space="preserve"> </w:t>
       </w:r>
       <w:r>
         <w:t>apr-1.5.2.tar.gz</w:t>
@@ -353,7 +514,21 @@
         <w:rPr>
           <w:rFonts w:hint="eastAsia"/>
         </w:rPr>
-        <w:t>prefix=/usr/local/include/apr</w:t>
+        <w:t>prefix=/</w:t>
+      </w:r>
+      <w:proofErr w:type="spellStart"/>
+      <w:r>
+        <w:rPr>
+          <w:rFonts w:hint="eastAsia"/>
+        </w:rPr>
+        <w:t>usr</w:t>
+      </w:r>
+      <w:proofErr w:type="spellEnd"/>
+      <w:r>
+        <w:rPr>
+          <w:rFonts w:hint="eastAsia"/>
+        </w:rPr>
+        <w:t>/local/include/apr</w:t>
       </w:r>
       <w:r>
         <w:rPr>
@@ -434,11 +609,89 @@
           <w:rFonts w:hint="eastAsia"/>
         </w:rPr>
       </w:pPr>
-      <w:r>
-        <w:rPr>
-          <w:rFonts w:hint="eastAsia"/>
-        </w:rPr>
-        <w:t>the apr-util is needed. if there is not Apache Protable Runtime util(APR-util)</w:t>
+      <w:proofErr w:type="gramStart"/>
+      <w:r>
+        <w:rPr>
+          <w:rFonts w:hint="eastAsia"/>
+        </w:rPr>
+        <w:t>the</w:t>
+      </w:r>
+      <w:proofErr w:type="gramEnd"/>
+      <w:r>
+        <w:rPr>
+          <w:rFonts w:hint="eastAsia"/>
+        </w:rPr>
+        <w:t xml:space="preserve"> </w:t>
+      </w:r>
+      <w:proofErr w:type="spellStart"/>
+      <w:r>
+        <w:rPr>
+          <w:rFonts w:hint="eastAsia"/>
+        </w:rPr>
+        <w:t>apr-util</w:t>
+      </w:r>
+      <w:proofErr w:type="spellEnd"/>
+      <w:r>
+        <w:rPr>
+          <w:rFonts w:hint="eastAsia"/>
+        </w:rPr>
+        <w:t xml:space="preserve"> is needed. </w:t>
+      </w:r>
+      <w:proofErr w:type="gramStart"/>
+      <w:r>
+        <w:rPr>
+          <w:rFonts w:hint="eastAsia"/>
+        </w:rPr>
+        <w:t>if</w:t>
+      </w:r>
+      <w:proofErr w:type="gramEnd"/>
+      <w:r>
+        <w:rPr>
+          <w:rFonts w:hint="eastAsia"/>
+        </w:rPr>
+        <w:t xml:space="preserve"> there is not Apache </w:t>
+      </w:r>
+      <w:proofErr w:type="spellStart"/>
+      <w:r>
+        <w:rPr>
+          <w:rFonts w:hint="eastAsia"/>
+        </w:rPr>
+        <w:t>Protable</w:t>
+      </w:r>
+      <w:proofErr w:type="spellEnd"/>
+      <w:r>
+        <w:rPr>
+          <w:rFonts w:hint="eastAsia"/>
+        </w:rPr>
+        <w:t xml:space="preserve"> Runtime </w:t>
+      </w:r>
+      <w:proofErr w:type="spellStart"/>
+      <w:r>
+        <w:rPr>
+          <w:rFonts w:hint="eastAsia"/>
+        </w:rPr>
+        <w:t>util</w:t>
+      </w:r>
+      <w:proofErr w:type="spellEnd"/>
+      <w:r>
+        <w:rPr>
+          <w:rFonts w:hint="eastAsia"/>
+        </w:rPr>
+        <w:t>(APR-</w:t>
+      </w:r>
+      <w:proofErr w:type="spellStart"/>
+      <w:r>
+        <w:rPr>
+          <w:rFonts w:hint="eastAsia"/>
+        </w:rPr>
+        <w:t>util</w:t>
+      </w:r>
+      <w:proofErr w:type="spellEnd"/>
+      <w:r>
+        <w:rPr>
+          <w:rFonts w:hint="eastAsia"/>
+        </w:rPr>
+        <w:t>)</w:t>
       </w:r>
       <w:r>
         <w:rPr>
@@ -483,11 +736,19 @@
           <w:rFonts w:hint="eastAsia"/>
         </w:rPr>
       </w:pPr>
-      <w:r>
-        <w:rPr>
-          <w:rFonts w:hint="eastAsia"/>
-        </w:rPr>
-        <w:t xml:space="preserve">wget </w:t>
+      <w:proofErr w:type="spellStart"/>
+      <w:r>
+        <w:rPr>
+          <w:rFonts w:hint="eastAsia"/>
+        </w:rPr>
+        <w:t>wget</w:t>
+      </w:r>
+      <w:proofErr w:type="spellEnd"/>
+      <w:r>
+        <w:rPr>
+          <w:rFonts w:hint="eastAsia"/>
+        </w:rPr>
+        <w:t xml:space="preserve"> </w:t>
       </w:r>
       <w:r>
         <w:t>http://mirror.bit.edu.cn/apache//apr/apr-util-1.5.4.tar.gz</w:t>
@@ -509,7 +770,21 @@
         <w:rPr>
           <w:rFonts w:hint="eastAsia"/>
         </w:rPr>
-        <w:t xml:space="preserve">tar xzvf </w:t>
+        <w:t xml:space="preserve">tar </w:t>
+      </w:r>
+      <w:proofErr w:type="spellStart"/>
+      <w:r>
+        <w:rPr>
+          <w:rFonts w:hint="eastAsia"/>
+        </w:rPr>
+        <w:t>xzvf</w:t>
+      </w:r>
+      <w:proofErr w:type="spellEnd"/>
+      <w:r>
+        <w:rPr>
+          <w:rFonts w:hint="eastAsia"/>
+        </w:rPr>
+        <w:t xml:space="preserve"> </w:t>
       </w:r>
       <w:r>
         <w:t>apr-</w:t>
@@ -586,7 +861,15 @@
         </w:rPr>
       </w:pPr>
       <w:r>
-        <w:t>./configure --prefix=/usr/local/include/apr-</w:t>
+        <w:t>./configure --prefix=/</w:t>
+      </w:r>
+      <w:proofErr w:type="spellStart"/>
+      <w:r>
+        <w:t>usr</w:t>
+      </w:r>
+      <w:proofErr w:type="spellEnd"/>
+      <w:r>
+        <w:t>/local/include/apr-</w:t>
       </w:r>
       <w:r>
         <w:t>util</w:t>
@@ -598,7 +881,23 @@
         <w:t>-1.5.4</w:t>
       </w:r>
       <w:r>
-        <w:t xml:space="preserve"> --with-apr=/usr/local/</w:t>
+        <w:t xml:space="preserve"> --with-</w:t>
+      </w:r>
+      <w:proofErr w:type="spellStart"/>
+      <w:r>
+        <w:t>apr</w:t>
+      </w:r>
+      <w:proofErr w:type="spellEnd"/>
+      <w:r>
+        <w:t>=/</w:t>
+      </w:r>
+      <w:proofErr w:type="spellStart"/>
+      <w:r>
+        <w:t>usr</w:t>
+      </w:r>
+      <w:proofErr w:type="spellEnd"/>
+      <w:r>
+        <w:t>/local/</w:t>
       </w:r>
       <w:r>
         <w:rPr>
@@ -684,14 +983,64 @@
         <w:rPr>
           <w:rFonts w:hint="eastAsia"/>
         </w:rPr>
-        <w:t>3:the pcre is optional</w:t>
-      </w:r>
-      <w:r>
-        <w:rPr>
-          <w:rFonts w:hint="eastAsia"/>
-        </w:rPr>
-        <w:t>,can install it before installing the httpd</w:t>
-      </w:r>
+        <w:t>3</w:t>
+      </w:r>
+      <w:proofErr w:type="gramStart"/>
+      <w:r>
+        <w:rPr>
+          <w:rFonts w:hint="eastAsia"/>
+        </w:rPr>
+        <w:t>:the</w:t>
+      </w:r>
+      <w:proofErr w:type="gramEnd"/>
+      <w:r>
+        <w:rPr>
+          <w:rFonts w:hint="eastAsia"/>
+        </w:rPr>
+        <w:t xml:space="preserve"> </w:t>
+      </w:r>
+      <w:proofErr w:type="spellStart"/>
+      <w:r>
+        <w:rPr>
+          <w:rFonts w:hint="eastAsia"/>
+        </w:rPr>
+        <w:t>pcre</w:t>
+      </w:r>
+      <w:proofErr w:type="spellEnd"/>
+      <w:r>
+        <w:rPr>
+          <w:rFonts w:hint="eastAsia"/>
+        </w:rPr>
+        <w:t xml:space="preserve"> is </w:t>
+      </w:r>
+      <w:proofErr w:type="spellStart"/>
+      <w:r>
+        <w:rPr>
+          <w:rFonts w:hint="eastAsia"/>
+        </w:rPr>
+        <w:t>optional</w:t>
+      </w:r>
+      <w:r>
+        <w:rPr>
+          <w:rFonts w:hint="eastAsia"/>
+        </w:rPr>
+        <w:t>,can</w:t>
+      </w:r>
+      <w:proofErr w:type="spellEnd"/>
+      <w:r>
+        <w:rPr>
+          <w:rFonts w:hint="eastAsia"/>
+        </w:rPr>
+        <w:t xml:space="preserve"> install it before installing the </w:t>
+      </w:r>
+      <w:proofErr w:type="spellStart"/>
+      <w:r>
+        <w:rPr>
+          <w:rFonts w:hint="eastAsia"/>
+        </w:rPr>
+        <w:t>httpd</w:t>
+      </w:r>
+      <w:proofErr w:type="spellEnd"/>
     </w:p>
     <w:p>
       <w:pPr>
@@ -735,11 +1084,19 @@
           <w:rFonts w:hint="eastAsia"/>
         </w:rPr>
       </w:pPr>
-      <w:r>
-        <w:rPr>
-          <w:rFonts w:hint="eastAsia"/>
-        </w:rPr>
-        <w:t xml:space="preserve">wget </w:t>
+      <w:proofErr w:type="spellStart"/>
+      <w:r>
+        <w:rPr>
+          <w:rFonts w:hint="eastAsia"/>
+        </w:rPr>
+        <w:t>wget</w:t>
+      </w:r>
+      <w:proofErr w:type="spellEnd"/>
+      <w:r>
+        <w:rPr>
+          <w:rFonts w:hint="eastAsia"/>
+        </w:rPr>
+        <w:t xml:space="preserve"> </w:t>
       </w:r>
       <w:hyperlink r:id="rId9" w:history="1">
         <w:r>
@@ -766,7 +1123,21 @@
         <w:rPr>
           <w:rFonts w:hint="eastAsia"/>
         </w:rPr>
-        <w:t xml:space="preserve">tar xzvf </w:t>
+        <w:t xml:space="preserve">tar </w:t>
+      </w:r>
+      <w:proofErr w:type="spellStart"/>
+      <w:r>
+        <w:rPr>
+          <w:rFonts w:hint="eastAsia"/>
+        </w:rPr>
+        <w:t>xzvf</w:t>
+      </w:r>
+      <w:proofErr w:type="spellEnd"/>
+      <w:r>
+        <w:rPr>
+          <w:rFonts w:hint="eastAsia"/>
+        </w:rPr>
+        <w:t xml:space="preserve"> </w:t>
       </w:r>
       <w:r>
         <w:t>pcre2-10.23.tar.gz</w:t>
@@ -825,7 +1196,21 @@
         <w:rPr>
           <w:rFonts w:hint="eastAsia"/>
         </w:rPr>
-        <w:t>prefix=/usr/local/include/pcre2-10.23</w:t>
+        <w:t>prefix=/</w:t>
+      </w:r>
+      <w:proofErr w:type="spellStart"/>
+      <w:r>
+        <w:rPr>
+          <w:rFonts w:hint="eastAsia"/>
+        </w:rPr>
+        <w:t>usr</w:t>
+      </w:r>
+      <w:proofErr w:type="spellEnd"/>
+      <w:r>
+        <w:rPr>
+          <w:rFonts w:hint="eastAsia"/>
+        </w:rPr>
+        <w:t>/local/include/pcre2-10.23</w:t>
       </w:r>
     </w:p>
     <w:p>
@@ -865,8 +1250,6 @@
         </w:rPr>
         <w:t>make install</w:t>
       </w:r>
-      <w:bookmarkStart w:id="0" w:name="_GoBack"/>
-      <w:bookmarkEnd w:id="0"/>
     </w:p>
     <w:p>
       <w:pPr>
@@ -914,8 +1297,16 @@
         <w:rPr>
           <w:rFonts w:hint="eastAsia"/>
         </w:rPr>
-        <w:t>: download httpd</w:t>
-      </w:r>
+        <w:t xml:space="preserve">: download </w:t>
+      </w:r>
+      <w:proofErr w:type="spellStart"/>
+      <w:r>
+        <w:rPr>
+          <w:rFonts w:hint="eastAsia"/>
+        </w:rPr>
+        <w:t>httpd</w:t>
+      </w:r>
+      <w:proofErr w:type="spellEnd"/>
     </w:p>
     <w:p>
       <w:pPr>
@@ -931,6 +1322,57 @@
       </w:r>
       <w:r>
         <w:t>：</w:t>
+      </w:r>
+      <w:r>
+        <w:fldChar w:fldCharType="begin"/>
+      </w:r>
+      <w:r>
+        <w:instrText xml:space="preserve"> HYPERLINK "</w:instrText>
+      </w:r>
+      <w:r>
+        <w:instrText>http://mirror.bit.edu.cn/apache//httpd/httpd-2.4.25.tar.gz</w:instrText>
+      </w:r>
+      <w:r>
+        <w:instrText xml:space="preserve">" </w:instrText>
+      </w:r>
+      <w:r>
+        <w:fldChar w:fldCharType="separate"/>
+      </w:r>
+      <w:r>
+        <w:rPr>
+          <w:rStyle w:val="a3"/>
+        </w:rPr>
+        <w:t>http://mirror.bit.edu.cn/apache//httpd/httpd-2.4.25.tar.gz</w:t>
+      </w:r>
+      <w:r>
+        <w:fldChar w:fldCharType="end"/>
+      </w:r>
+    </w:p>
+    <w:p>
+      <w:pPr>
+        <w:pStyle w:val="a4"/>
+        <w:numPr>
+          <w:ilvl w:val="0"/>
+          <w:numId w:val="4"/>
+        </w:numPr>
+        <w:ind w:firstLineChars="0"/>
+        <w:rPr>
+          <w:rFonts w:hint="eastAsia"/>
+        </w:rPr>
+      </w:pPr>
+      <w:proofErr w:type="spellStart"/>
+      <w:r>
+        <w:rPr>
+          <w:rFonts w:hint="eastAsia"/>
+        </w:rPr>
+        <w:t>wget</w:t>
+      </w:r>
+      <w:proofErr w:type="spellEnd"/>
+      <w:r>
+        <w:rPr>
+          <w:rFonts w:hint="eastAsia"/>
+        </w:rPr>
+        <w:t xml:space="preserve"> </w:t>
       </w:r>
       <w:hyperlink r:id="rId10" w:history="1">
         <w:r>
@@ -957,16 +1399,25 @@
         <w:rPr>
           <w:rFonts w:hint="eastAsia"/>
         </w:rPr>
-        <w:t xml:space="preserve">wget </w:t>
-      </w:r>
-      <w:hyperlink r:id="rId11" w:history="1">
-        <w:r>
-          <w:rPr>
-            <w:rStyle w:val="a3"/>
-          </w:rPr>
-          <w:t>http://mirror.bit.edu.cn/apache//httpd/httpd-2.4.25.tar.gz</w:t>
-        </w:r>
-      </w:hyperlink>
+        <w:t xml:space="preserve">tar </w:t>
+      </w:r>
+      <w:proofErr w:type="spellStart"/>
+      <w:r>
+        <w:rPr>
+          <w:rFonts w:hint="eastAsia"/>
+        </w:rPr>
+        <w:t>xzvf</w:t>
+      </w:r>
+      <w:proofErr w:type="spellEnd"/>
+      <w:r>
+        <w:rPr>
+          <w:rFonts w:hint="eastAsia"/>
+        </w:rPr>
+        <w:t xml:space="preserve"> </w:t>
+      </w:r>
+      <w:r>
+        <w:t>httpd-2.4.25.tar.gz</w:t>
+      </w:r>
     </w:p>
     <w:p>
       <w:pPr>
@@ -984,7 +1435,7 @@
         <w:rPr>
           <w:rFonts w:hint="eastAsia"/>
         </w:rPr>
-        <w:t xml:space="preserve">tar xzvf </w:t>
+        <w:t xml:space="preserve">cd </w:t>
       </w:r>
       <w:r>
         <w:t>httpd-2.4.25.tar.gz</w:t>
@@ -1006,10 +1457,7 @@
         <w:rPr>
           <w:rFonts w:hint="eastAsia"/>
         </w:rPr>
-        <w:t xml:space="preserve">cd </w:t>
-      </w:r>
-      <w:r>
-        <w:t>httpd-2.4.25.tar.gz</w:t>
+        <w:t>./configure</w:t>
       </w:r>
     </w:p>
     <w:p>
@@ -1028,7 +1476,7 @@
         <w:rPr>
           <w:rFonts w:hint="eastAsia"/>
         </w:rPr>
-        <w:t>./configure</w:t>
+        <w:t>make</w:t>
       </w:r>
     </w:p>
     <w:p>
@@ -1043,79 +1491,88 @@
           <w:rFonts w:hint="eastAsia"/>
         </w:rPr>
       </w:pPr>
-      <w:r>
-        <w:rPr>
-          <w:rFonts w:hint="eastAsia"/>
-        </w:rPr>
-        <w:t>make</w:t>
-      </w:r>
-    </w:p>
-    <w:p>
-      <w:pPr>
-        <w:pStyle w:val="a4"/>
-        <w:numPr>
-          <w:ilvl w:val="0"/>
-          <w:numId w:val="4"/>
-        </w:numPr>
-        <w:ind w:firstLineChars="0"/>
-        <w:rPr>
-          <w:rFonts w:hint="eastAsia"/>
-        </w:rPr>
-      </w:pPr>
-    </w:p>
-    <w:p>
-      <w:pPr>
-        <w:rPr>
-          <w:rFonts w:hint="eastAsia"/>
-        </w:rPr>
-      </w:pPr>
-    </w:p>
-    <w:p>
-      <w:pPr>
-        <w:rPr>
-          <w:rFonts w:hint="eastAsia"/>
-        </w:rPr>
-      </w:pPr>
-    </w:p>
-    <w:p>
-      <w:pPr>
-        <w:rPr>
-          <w:rFonts w:hint="eastAsia"/>
-        </w:rPr>
-      </w:pPr>
-    </w:p>
-    <w:p>
-      <w:pPr>
-        <w:rPr>
-          <w:rFonts w:hint="eastAsia"/>
-        </w:rPr>
-      </w:pPr>
-    </w:p>
-    <w:p>
-      <w:pPr>
-        <w:rPr>
-          <w:rFonts w:hint="eastAsia"/>
-        </w:rPr>
-      </w:pPr>
-    </w:p>
-    <w:p>
-      <w:pPr>
-        <w:rPr>
-          <w:rFonts w:hint="eastAsia"/>
-        </w:rPr>
-      </w:pPr>
-    </w:p>
-    <w:p>
-      <w:pPr>
-        <w:rPr>
-          <w:rFonts w:hint="eastAsia"/>
-        </w:rPr>
-      </w:pPr>
-      <w:r>
-        <w:rPr>
-          <w:rFonts w:hint="eastAsia"/>
-        </w:rPr>
-        <w:t>!!!important: change the etc file when finish installing each one of above</w:t>
+    </w:p>
+    <w:p>
+      <w:pPr>
+        <w:rPr>
+          <w:rFonts w:hint="eastAsia"/>
+        </w:rPr>
+      </w:pPr>
+    </w:p>
+    <w:p>
+      <w:pPr>
+        <w:rPr>
+          <w:rFonts w:hint="eastAsia"/>
+        </w:rPr>
+      </w:pPr>
+    </w:p>
+    <w:p>
+      <w:pPr>
+        <w:rPr>
+          <w:rFonts w:hint="eastAsia"/>
+        </w:rPr>
+      </w:pPr>
+    </w:p>
+    <w:p>
+      <w:pPr>
+        <w:rPr>
+          <w:rFonts w:hint="eastAsia"/>
+        </w:rPr>
+      </w:pPr>
+    </w:p>
+    <w:p>
+      <w:pPr>
+        <w:rPr>
+          <w:rFonts w:hint="eastAsia"/>
+        </w:rPr>
+      </w:pPr>
+    </w:p>
+    <w:p>
+      <w:pPr>
+        <w:rPr>
+          <w:rFonts w:hint="eastAsia"/>
+        </w:rPr>
+      </w:pPr>
+    </w:p>
+    <w:p>
+      <w:pPr>
+        <w:rPr>
+          <w:rFonts w:hint="eastAsia"/>
+        </w:rPr>
+      </w:pPr>
+      <w:r>
+        <w:rPr>
+          <w:rFonts w:hint="eastAsia"/>
+        </w:rPr>
+        <w:t>!!!</w:t>
+      </w:r>
+      <w:proofErr w:type="gramStart"/>
+      <w:r>
+        <w:rPr>
+          <w:rFonts w:hint="eastAsia"/>
+        </w:rPr>
+        <w:t>important</w:t>
+      </w:r>
+      <w:proofErr w:type="gramEnd"/>
+      <w:r>
+        <w:rPr>
+          <w:rFonts w:hint="eastAsia"/>
+        </w:rPr>
+        <w:t xml:space="preserve">: change the </w:t>
+      </w:r>
+      <w:proofErr w:type="spellStart"/>
+      <w:r>
+        <w:rPr>
+          <w:rFonts w:hint="eastAsia"/>
+        </w:rPr>
+        <w:t>etc</w:t>
+      </w:r>
+      <w:proofErr w:type="spellEnd"/>
+      <w:r>
+        <w:rPr>
+          <w:rFonts w:hint="eastAsia"/>
+        </w:rPr>
+        <w:t xml:space="preserve"> file when finish installing each one of above</w:t>
       </w:r>
     </w:p>
     <w:p>
